--- a/02_Website/Fernhill Web Site Review.docx
+++ b/02_Website/Fernhill Web Site Review.docx
@@ -170,12 +170,933 @@
         <w:t>e</w:t>
       </w:r>
       <w:r>
-        <w:t xml:space="preserve"> a graphical like image and </w:t>
+        <w:t xml:space="preserve"> a graphical like image and a quick description for each. </w:t>
+      </w:r>
+    </w:p>
+    <w:p/>
+    <w:p>
+      <w:pPr>
+        <w:rPr>
+          <w:b/>
+          <w:sz w:val="26"/>
+        </w:rPr>
+      </w:pPr>
+      <w:r>
+        <w:rPr>
+          <w:b/>
+          <w:sz w:val="26"/>
+        </w:rPr>
+        <w:t>Electronics Design:</w:t>
+      </w:r>
+    </w:p>
+    <w:p>
+      <w:pPr>
+        <w:shd w:val="clear" w:color="auto" w:fill="FFFFFF"/>
+        <w:spacing w:after="150" w:line="300" w:lineRule="atLeast"/>
+        <w:outlineLvl w:val="4"/>
+        <w:rPr>
+          <w:rFonts w:ascii="Arial" w:eastAsia="Times New Roman" w:hAnsi="Arial" w:cs="Arial"/>
+          <w:color w:val="333333"/>
+          <w:spacing w:val="15"/>
+          <w:sz w:val="21"/>
+          <w:szCs w:val="21"/>
+          <w:lang w:eastAsia="en-IN"/>
+        </w:rPr>
+      </w:pPr>
+      <w:r>
+        <w:rPr>
+          <w:rFonts w:ascii="Arial" w:eastAsia="Times New Roman" w:hAnsi="Arial" w:cs="Arial"/>
+          <w:color w:val="333333"/>
+          <w:spacing w:val="15"/>
+          <w:sz w:val="21"/>
+          <w:szCs w:val="21"/>
+          <w:lang w:eastAsia="en-IN"/>
+        </w:rPr>
+        <w:t>Fernhill Technologies</w:t>
+      </w:r>
+      <w:r>
+        <w:rPr>
+          <w:rFonts w:ascii="Arial" w:eastAsia="Times New Roman" w:hAnsi="Arial" w:cs="Arial"/>
+          <w:color w:val="333333"/>
+          <w:spacing w:val="15"/>
+          <w:sz w:val="21"/>
+          <w:szCs w:val="21"/>
+          <w:lang w:eastAsia="en-IN"/>
+        </w:rPr>
+        <w:t xml:space="preserve"> provides a custom electronic design and electronics manufacturing solution for one-off, small run, or large run electronics items.</w:t>
+      </w:r>
+      <w:r>
+        <w:rPr>
+          <w:rFonts w:ascii="Arial" w:eastAsia="Times New Roman" w:hAnsi="Arial" w:cs="Arial"/>
+          <w:color w:val="333333"/>
+          <w:spacing w:val="15"/>
+          <w:sz w:val="21"/>
+          <w:szCs w:val="21"/>
+          <w:lang w:eastAsia="en-IN"/>
+        </w:rPr>
+        <w:t xml:space="preserve"> </w:t>
+      </w:r>
+    </w:p>
+    <w:p>
+      <w:pPr>
+        <w:pStyle w:val="Heading5"/>
+        <w:shd w:val="clear" w:color="auto" w:fill="FFFFFF"/>
+        <w:spacing w:before="0" w:beforeAutospacing="0" w:after="150" w:afterAutospacing="0" w:line="300" w:lineRule="atLeast"/>
+        <w:rPr>
+          <w:rFonts w:ascii="Arial" w:hAnsi="Arial" w:cs="Arial"/>
+          <w:b w:val="0"/>
+          <w:bCs w:val="0"/>
+          <w:color w:val="333333"/>
+          <w:spacing w:val="15"/>
+          <w:sz w:val="21"/>
+          <w:szCs w:val="21"/>
+        </w:rPr>
+      </w:pPr>
+      <w:r>
+        <w:rPr>
+          <w:rFonts w:ascii="Arial" w:hAnsi="Arial" w:cs="Arial"/>
+          <w:b w:val="0"/>
+          <w:bCs w:val="0"/>
+          <w:color w:val="333333"/>
+          <w:spacing w:val="15"/>
+          <w:sz w:val="21"/>
+          <w:szCs w:val="21"/>
+        </w:rPr>
+        <w:t>Develop embedded</w:t>
+      </w:r>
+      <w:r>
+        <w:rPr>
+          <w:rFonts w:ascii="Arial" w:hAnsi="Arial" w:cs="Arial"/>
+          <w:b w:val="0"/>
+          <w:bCs w:val="0"/>
+          <w:color w:val="333333"/>
+          <w:spacing w:val="15"/>
+          <w:sz w:val="21"/>
+          <w:szCs w:val="21"/>
+        </w:rPr>
+        <w:t xml:space="preserve"> software on a variety of processors for real-time applications, sensor interfaces, signal processing, communication protocols, Graphical User Interfaces Specialized in low power, small footprint firmware</w:t>
+      </w:r>
+    </w:p>
+    <w:p>
+      <w:pPr>
+        <w:pStyle w:val="Heading5"/>
+        <w:shd w:val="clear" w:color="auto" w:fill="FFFFFF"/>
+        <w:spacing w:before="0" w:beforeAutospacing="0" w:after="150" w:afterAutospacing="0" w:line="300" w:lineRule="atLeast"/>
+        <w:rPr>
+          <w:rFonts w:ascii="Arial" w:hAnsi="Arial" w:cs="Arial"/>
+          <w:b w:val="0"/>
+          <w:bCs w:val="0"/>
+          <w:color w:val="333333"/>
+          <w:spacing w:val="15"/>
+          <w:sz w:val="21"/>
+          <w:szCs w:val="21"/>
+        </w:rPr>
+      </w:pPr>
+    </w:p>
+    <w:p>
+      <w:pPr>
+        <w:rPr>
+          <w:b/>
+          <w:sz w:val="26"/>
+        </w:rPr>
+      </w:pPr>
+      <w:proofErr w:type="spellStart"/>
+      <w:r>
+        <w:rPr>
+          <w:b/>
+          <w:sz w:val="26"/>
+        </w:rPr>
+        <w:t>IoT</w:t>
+      </w:r>
+      <w:proofErr w:type="spellEnd"/>
+      <w:r>
+        <w:rPr>
+          <w:b/>
+          <w:sz w:val="26"/>
+        </w:rPr>
+        <w:t xml:space="preserve"> End to End Development</w:t>
+      </w:r>
+      <w:r>
+        <w:rPr>
+          <w:b/>
+          <w:sz w:val="26"/>
+        </w:rPr>
+        <w:t>:</w:t>
+      </w:r>
+    </w:p>
+    <w:p>
+      <w:pPr>
+        <w:pStyle w:val="NormalWeb"/>
+        <w:shd w:val="clear" w:color="auto" w:fill="FFFFFF"/>
+        <w:spacing w:before="150" w:beforeAutospacing="0" w:after="0" w:afterAutospacing="0"/>
+        <w:jc w:val="both"/>
+        <w:rPr>
+          <w:rFonts w:ascii="Arial" w:hAnsi="Arial" w:cs="Arial"/>
+          <w:color w:val="333333"/>
+          <w:spacing w:val="15"/>
+          <w:sz w:val="21"/>
+          <w:szCs w:val="21"/>
+        </w:rPr>
+      </w:pPr>
+      <w:r>
+        <w:rPr>
+          <w:rFonts w:ascii="Arial" w:hAnsi="Arial" w:cs="Arial"/>
+          <w:color w:val="333333"/>
+          <w:spacing w:val="15"/>
+          <w:sz w:val="21"/>
+          <w:szCs w:val="21"/>
+        </w:rPr>
+        <w:t>Fernhill</w:t>
+      </w:r>
+      <w:r>
+        <w:rPr>
+          <w:rFonts w:ascii="Arial" w:hAnsi="Arial" w:cs="Arial"/>
+          <w:color w:val="333333"/>
+          <w:spacing w:val="15"/>
+          <w:sz w:val="21"/>
+          <w:szCs w:val="21"/>
+        </w:rPr>
+        <w:t xml:space="preserve"> is adept at designing and developing intelligent devices and connected systems to monitor, collect, exchange and </w:t>
+      </w:r>
+      <w:proofErr w:type="spellStart"/>
+      <w:r>
+        <w:rPr>
+          <w:rFonts w:ascii="Arial" w:hAnsi="Arial" w:cs="Arial"/>
+          <w:color w:val="333333"/>
+          <w:spacing w:val="15"/>
+          <w:sz w:val="21"/>
+          <w:szCs w:val="21"/>
+        </w:rPr>
+        <w:t>analyze</w:t>
+      </w:r>
+      <w:proofErr w:type="spellEnd"/>
+      <w:r>
+        <w:rPr>
+          <w:rFonts w:ascii="Arial" w:hAnsi="Arial" w:cs="Arial"/>
+          <w:color w:val="333333"/>
+          <w:spacing w:val="15"/>
+          <w:sz w:val="21"/>
+          <w:szCs w:val="21"/>
+        </w:rPr>
+        <w:t xml:space="preserve"> data. We excel </w:t>
+      </w:r>
+      <w:r>
+        <w:rPr>
+          <w:rFonts w:ascii="Arial" w:hAnsi="Arial" w:cs="Arial"/>
+          <w:color w:val="333333"/>
+          <w:spacing w:val="15"/>
+          <w:sz w:val="21"/>
+          <w:szCs w:val="21"/>
+        </w:rPr>
+        <w:t xml:space="preserve">in </w:t>
+      </w:r>
+      <w:r>
+        <w:rPr>
+          <w:rFonts w:ascii="Arial" w:hAnsi="Arial" w:cs="Arial"/>
+          <w:color w:val="333333"/>
+          <w:spacing w:val="15"/>
+          <w:sz w:val="21"/>
+          <w:szCs w:val="21"/>
+        </w:rPr>
+        <w:t>implementations for smart factories and pave the way for your Industry 4.0. Our expertise in connected sensors and actuators enable customers to pick up inefficiencies and save time and money through preventive and predictive maintenance, enhanced field service, energy management and asset tracking.</w:t>
+      </w:r>
+    </w:p>
+    <w:p>
+      <w:pPr>
+        <w:pStyle w:val="NormalWeb"/>
+        <w:shd w:val="clear" w:color="auto" w:fill="FFFFFF"/>
+        <w:spacing w:before="150" w:beforeAutospacing="0" w:after="0" w:afterAutospacing="0"/>
+        <w:jc w:val="both"/>
+        <w:rPr>
+          <w:rFonts w:ascii="Arial" w:hAnsi="Arial" w:cs="Arial"/>
+          <w:color w:val="333333"/>
+          <w:spacing w:val="15"/>
+          <w:sz w:val="21"/>
+          <w:szCs w:val="21"/>
+        </w:rPr>
+      </w:pPr>
+    </w:p>
+    <w:p>
+      <w:pPr>
+        <w:rPr>
+          <w:rFonts w:ascii="Arial" w:eastAsia="Times New Roman" w:hAnsi="Arial" w:cs="Arial"/>
+          <w:color w:val="333333"/>
+          <w:spacing w:val="15"/>
+          <w:sz w:val="21"/>
+          <w:szCs w:val="21"/>
+          <w:lang w:eastAsia="en-IN"/>
+        </w:rPr>
+      </w:pPr>
+      <w:r>
+        <w:rPr>
+          <w:rFonts w:ascii="Arial" w:eastAsia="Times New Roman" w:hAnsi="Arial" w:cs="Arial"/>
+          <w:color w:val="333333"/>
+          <w:spacing w:val="15"/>
+          <w:sz w:val="21"/>
+          <w:szCs w:val="21"/>
+          <w:lang w:eastAsia="en-IN"/>
+        </w:rPr>
+        <w:t>We design wireless, low-power devices and intuitive user interfaces to manage any system with the touch of a button. Our Device Engineering &amp; Application Development capabilities, coupled with our Cloud Enablement and Personalization Services</w:t>
+      </w:r>
+      <w:r>
+        <w:rPr>
+          <w:rFonts w:ascii="Arial" w:eastAsia="Times New Roman" w:hAnsi="Arial" w:cs="Arial"/>
+          <w:color w:val="333333"/>
+          <w:spacing w:val="15"/>
+          <w:sz w:val="21"/>
+          <w:szCs w:val="21"/>
+          <w:lang w:eastAsia="en-IN"/>
+        </w:rPr>
+        <w:t xml:space="preserve"> for connected homes, factories, offices, hospitals etc. </w:t>
+      </w:r>
+    </w:p>
+    <w:p>
+      <w:pPr>
+        <w:rPr>
+          <w:rFonts w:ascii="Arial" w:hAnsi="Arial" w:cs="Arial"/>
+          <w:color w:val="494949"/>
+          <w:sz w:val="21"/>
+          <w:szCs w:val="21"/>
+          <w:shd w:val="clear" w:color="auto" w:fill="FFFFFF"/>
+        </w:rPr>
+      </w:pPr>
+    </w:p>
+    <w:p>
+      <w:pPr>
+        <w:rPr>
+          <w:b/>
+          <w:sz w:val="26"/>
+        </w:rPr>
+      </w:pPr>
+      <w:r>
+        <w:rPr>
+          <w:b/>
+          <w:sz w:val="26"/>
+        </w:rPr>
+        <w:t>Industrial Automation</w:t>
+      </w:r>
+    </w:p>
+    <w:p>
+      <w:pPr>
+        <w:rPr>
+          <w:b/>
+          <w:sz w:val="26"/>
+        </w:rPr>
+      </w:pPr>
+      <w:r>
+        <w:rPr>
+          <w:rFonts w:ascii="Arial" w:hAnsi="Arial" w:cs="Arial"/>
+          <w:b/>
+          <w:bCs/>
+          <w:color w:val="202124"/>
+          <w:shd w:val="clear" w:color="auto" w:fill="FFFFFF"/>
+        </w:rPr>
+        <w:t>At Fernhill</w:t>
+      </w:r>
+      <w:r>
+        <w:rPr>
+          <w:rFonts w:ascii="Arial" w:hAnsi="Arial" w:cs="Arial"/>
+          <w:color w:val="202124"/>
+          <w:shd w:val="clear" w:color="auto" w:fill="FFFFFF"/>
+        </w:rPr>
+        <w:t> </w:t>
+      </w:r>
+      <w:r>
+        <w:rPr>
+          <w:rFonts w:ascii="Arial" w:hAnsi="Arial" w:cs="Arial"/>
+          <w:color w:val="202124"/>
+          <w:shd w:val="clear" w:color="auto" w:fill="FFFFFF"/>
+        </w:rPr>
+        <w:t xml:space="preserve">we design </w:t>
+      </w:r>
+      <w:r>
+        <w:rPr>
+          <w:rFonts w:ascii="Arial" w:hAnsi="Arial" w:cs="Arial"/>
+          <w:color w:val="202124"/>
+          <w:shd w:val="clear" w:color="auto" w:fill="FFFFFF"/>
+        </w:rPr>
+        <w:t>control systems, such as computers or robots, and information technologies for handling different processes and machineries in an </w:t>
+      </w:r>
+      <w:r>
+        <w:rPr>
+          <w:rFonts w:ascii="Arial" w:hAnsi="Arial" w:cs="Arial"/>
+          <w:b/>
+          <w:bCs/>
+          <w:color w:val="202124"/>
+          <w:shd w:val="clear" w:color="auto" w:fill="FFFFFF"/>
+        </w:rPr>
+        <w:t>industry</w:t>
+      </w:r>
+      <w:r>
+        <w:rPr>
+          <w:rFonts w:ascii="Arial" w:hAnsi="Arial" w:cs="Arial"/>
+          <w:color w:val="202124"/>
+          <w:shd w:val="clear" w:color="auto" w:fill="FFFFFF"/>
+        </w:rPr>
+        <w:t xml:space="preserve"> to replace a human being. </w:t>
+      </w:r>
+      <w:r>
+        <w:rPr>
+          <w:rFonts w:ascii="Arial" w:hAnsi="Arial" w:cs="Arial"/>
+          <w:color w:val="202124"/>
+          <w:shd w:val="clear" w:color="auto" w:fill="FFFFFF"/>
+        </w:rPr>
+        <w:t xml:space="preserve">We design and develop </w:t>
+      </w:r>
+      <w:r>
+        <w:rPr>
+          <w:rFonts w:ascii="Arial" w:hAnsi="Arial" w:cs="Arial"/>
+          <w:color w:val="202122"/>
+          <w:sz w:val="21"/>
+          <w:szCs w:val="21"/>
+          <w:shd w:val="clear" w:color="auto" w:fill="FFFFFF"/>
+        </w:rPr>
+        <w:t xml:space="preserve">Automation by </w:t>
+      </w:r>
+      <w:r>
+        <w:rPr>
+          <w:rFonts w:ascii="Arial" w:hAnsi="Arial" w:cs="Arial"/>
+          <w:color w:val="202122"/>
+          <w:sz w:val="21"/>
+          <w:szCs w:val="21"/>
+          <w:shd w:val="clear" w:color="auto" w:fill="FFFFFF"/>
+        </w:rPr>
+        <w:t xml:space="preserve">using </w:t>
+      </w:r>
+      <w:r>
+        <w:rPr>
+          <w:rFonts w:ascii="Arial" w:hAnsi="Arial" w:cs="Arial"/>
+          <w:color w:val="202122"/>
+          <w:sz w:val="21"/>
+          <w:szCs w:val="21"/>
+          <w:shd w:val="clear" w:color="auto" w:fill="FFFFFF"/>
+        </w:rPr>
+        <w:t>various means</w:t>
+      </w:r>
+      <w:r>
+        <w:rPr>
+          <w:rFonts w:ascii="Arial" w:hAnsi="Arial" w:cs="Arial"/>
+          <w:color w:val="202122"/>
+          <w:sz w:val="21"/>
+          <w:szCs w:val="21"/>
+          <w:shd w:val="clear" w:color="auto" w:fill="FFFFFF"/>
+        </w:rPr>
+        <w:t xml:space="preserve"> </w:t>
+      </w:r>
+      <w:r>
+        <w:rPr>
+          <w:rFonts w:ascii="Arial" w:hAnsi="Arial" w:cs="Arial"/>
+          <w:color w:val="202122"/>
+          <w:sz w:val="21"/>
+          <w:szCs w:val="21"/>
+          <w:shd w:val="clear" w:color="auto" w:fill="FFFFFF"/>
+        </w:rPr>
+        <w:lastRenderedPageBreak/>
+        <w:t>including </w:t>
+      </w:r>
+      <w:r>
+        <w:rPr>
+          <w:rFonts w:ascii="Arial" w:hAnsi="Arial" w:cs="Arial"/>
+          <w:sz w:val="21"/>
+          <w:szCs w:val="21"/>
+          <w:shd w:val="clear" w:color="auto" w:fill="FFFFFF"/>
+        </w:rPr>
+        <w:t>mechanical</w:t>
+      </w:r>
+      <w:r>
+        <w:rPr>
+          <w:rFonts w:ascii="Arial" w:hAnsi="Arial" w:cs="Arial"/>
+          <w:color w:val="202122"/>
+          <w:sz w:val="21"/>
+          <w:szCs w:val="21"/>
+          <w:shd w:val="clear" w:color="auto" w:fill="FFFFFF"/>
+        </w:rPr>
+        <w:t>, </w:t>
+      </w:r>
+      <w:r>
+        <w:rPr>
+          <w:rFonts w:ascii="Arial" w:hAnsi="Arial" w:cs="Arial"/>
+          <w:sz w:val="21"/>
+          <w:szCs w:val="21"/>
+          <w:shd w:val="clear" w:color="auto" w:fill="FFFFFF"/>
+        </w:rPr>
+        <w:t>hydraulic</w:t>
+      </w:r>
+      <w:r>
+        <w:rPr>
+          <w:rFonts w:ascii="Arial" w:hAnsi="Arial" w:cs="Arial"/>
+          <w:color w:val="202122"/>
+          <w:sz w:val="21"/>
+          <w:szCs w:val="21"/>
+          <w:shd w:val="clear" w:color="auto" w:fill="FFFFFF"/>
+        </w:rPr>
+        <w:t>, </w:t>
+      </w:r>
+      <w:r>
+        <w:rPr>
+          <w:rFonts w:ascii="Arial" w:hAnsi="Arial" w:cs="Arial"/>
+          <w:sz w:val="21"/>
+          <w:szCs w:val="21"/>
+          <w:shd w:val="clear" w:color="auto" w:fill="FFFFFF"/>
+        </w:rPr>
+        <w:t>pneumatic</w:t>
+      </w:r>
+      <w:r>
+        <w:rPr>
+          <w:rFonts w:ascii="Arial" w:hAnsi="Arial" w:cs="Arial"/>
+          <w:color w:val="202122"/>
+          <w:sz w:val="21"/>
+          <w:szCs w:val="21"/>
+          <w:shd w:val="clear" w:color="auto" w:fill="FFFFFF"/>
+        </w:rPr>
+        <w:t>, </w:t>
+      </w:r>
+      <w:r>
+        <w:rPr>
+          <w:rFonts w:ascii="Arial" w:hAnsi="Arial" w:cs="Arial"/>
+          <w:sz w:val="21"/>
+          <w:szCs w:val="21"/>
+          <w:shd w:val="clear" w:color="auto" w:fill="FFFFFF"/>
+        </w:rPr>
+        <w:t>electrical</w:t>
+      </w:r>
+      <w:r>
+        <w:rPr>
+          <w:rFonts w:ascii="Arial" w:hAnsi="Arial" w:cs="Arial"/>
+          <w:color w:val="202122"/>
+          <w:sz w:val="21"/>
+          <w:szCs w:val="21"/>
+          <w:shd w:val="clear" w:color="auto" w:fill="FFFFFF"/>
+        </w:rPr>
+        <w:t>, </w:t>
+      </w:r>
+      <w:r>
+        <w:rPr>
+          <w:rFonts w:ascii="Arial" w:hAnsi="Arial" w:cs="Arial"/>
+          <w:sz w:val="21"/>
+          <w:szCs w:val="21"/>
+          <w:shd w:val="clear" w:color="auto" w:fill="FFFFFF"/>
+        </w:rPr>
+        <w:t>electronic devices</w:t>
+      </w:r>
+      <w:r>
+        <w:rPr>
+          <w:rFonts w:ascii="Arial" w:hAnsi="Arial" w:cs="Arial"/>
+          <w:color w:val="202122"/>
+          <w:sz w:val="21"/>
+          <w:szCs w:val="21"/>
+          <w:shd w:val="clear" w:color="auto" w:fill="FFFFFF"/>
+        </w:rPr>
+        <w:t>, and </w:t>
+      </w:r>
+      <w:r>
+        <w:rPr>
+          <w:rFonts w:ascii="Arial" w:hAnsi="Arial" w:cs="Arial"/>
+          <w:sz w:val="21"/>
+          <w:szCs w:val="21"/>
+          <w:shd w:val="clear" w:color="auto" w:fill="FFFFFF"/>
+        </w:rPr>
+        <w:t>computers</w:t>
+      </w:r>
+      <w:r>
+        <w:rPr>
+          <w:rFonts w:ascii="Arial" w:hAnsi="Arial" w:cs="Arial"/>
+          <w:color w:val="202122"/>
+          <w:sz w:val="21"/>
+          <w:szCs w:val="21"/>
+          <w:shd w:val="clear" w:color="auto" w:fill="FFFFFF"/>
+        </w:rPr>
+        <w:t>, usually in combination.</w:t>
+      </w:r>
+      <w:r>
+        <w:rPr>
+          <w:rFonts w:ascii="Arial" w:hAnsi="Arial" w:cs="Arial"/>
+          <w:color w:val="202122"/>
+          <w:sz w:val="21"/>
+          <w:szCs w:val="21"/>
+          <w:shd w:val="clear" w:color="auto" w:fill="FFFFFF"/>
+        </w:rPr>
+        <w:t xml:space="preserve"> We design</w:t>
+      </w:r>
+      <w:r>
+        <w:rPr>
+          <w:rFonts w:ascii="Arial" w:hAnsi="Arial" w:cs="Arial"/>
+          <w:color w:val="202122"/>
+          <w:sz w:val="21"/>
+          <w:szCs w:val="21"/>
+          <w:shd w:val="clear" w:color="auto" w:fill="FFFFFF"/>
+        </w:rPr>
+        <w:t xml:space="preserve"> automation </w:t>
+      </w:r>
+      <w:r>
+        <w:rPr>
+          <w:rFonts w:ascii="Arial" w:hAnsi="Arial" w:cs="Arial"/>
+          <w:color w:val="202122"/>
+          <w:sz w:val="21"/>
+          <w:szCs w:val="21"/>
+          <w:shd w:val="clear" w:color="auto" w:fill="FFFFFF"/>
+        </w:rPr>
+        <w:t>for our customer for manpower</w:t>
+      </w:r>
+      <w:r>
+        <w:rPr>
+          <w:rFonts w:ascii="Arial" w:hAnsi="Arial" w:cs="Arial"/>
+          <w:color w:val="202122"/>
+          <w:sz w:val="21"/>
+          <w:szCs w:val="21"/>
+          <w:shd w:val="clear" w:color="auto" w:fill="FFFFFF"/>
+        </w:rPr>
+        <w:t xml:space="preserve"> savings, reducing waste, savings in </w:t>
+      </w:r>
+      <w:r>
+        <w:rPr>
+          <w:rFonts w:ascii="Arial" w:hAnsi="Arial" w:cs="Arial"/>
+          <w:color w:val="202122"/>
+          <w:sz w:val="21"/>
+          <w:szCs w:val="21"/>
+          <w:shd w:val="clear" w:color="auto" w:fill="FFFFFF"/>
+        </w:rPr>
+        <w:t>electricity costs</w:t>
+      </w:r>
+      <w:r>
+        <w:rPr>
+          <w:rFonts w:ascii="Arial" w:hAnsi="Arial" w:cs="Arial"/>
+          <w:color w:val="202122"/>
+          <w:sz w:val="21"/>
+          <w:szCs w:val="21"/>
+          <w:shd w:val="clear" w:color="auto" w:fill="FFFFFF"/>
+        </w:rPr>
+        <w:t xml:space="preserve">, savings in material costs, and improvements to quality, accuracy, and </w:t>
+      </w:r>
+      <w:r>
+        <w:rPr>
+          <w:rFonts w:ascii="Arial" w:hAnsi="Arial" w:cs="Arial"/>
+          <w:color w:val="202122"/>
+          <w:sz w:val="21"/>
+          <w:szCs w:val="21"/>
+          <w:shd w:val="clear" w:color="auto" w:fill="FFFFFF"/>
+        </w:rPr>
+        <w:t>precision</w:t>
+      </w:r>
+      <w:r>
+        <w:rPr>
+          <w:rFonts w:ascii="Arial" w:hAnsi="Arial" w:cs="Arial"/>
+          <w:color w:val="202122"/>
+          <w:sz w:val="21"/>
+          <w:szCs w:val="21"/>
+          <w:shd w:val="clear" w:color="auto" w:fill="FFFFFF"/>
+        </w:rPr>
+        <w:t xml:space="preserve"> in production lines</w:t>
+      </w:r>
+      <w:r>
+        <w:rPr>
+          <w:rFonts w:ascii="Arial" w:hAnsi="Arial" w:cs="Arial"/>
+          <w:color w:val="202122"/>
+          <w:sz w:val="21"/>
+          <w:szCs w:val="21"/>
+          <w:shd w:val="clear" w:color="auto" w:fill="FFFFFF"/>
+        </w:rPr>
+        <w:t>.</w:t>
       </w:r>
       <w:bookmarkStart w:id="0" w:name="_GoBack"/>
       <w:bookmarkEnd w:id="0"/>
-      <w:r>
-        <w:t xml:space="preserve">a quick description for each. </w:t>
+    </w:p>
+    <w:p>
+      <w:pPr>
+        <w:rPr>
+          <w:b/>
+          <w:sz w:val="26"/>
+        </w:rPr>
+      </w:pPr>
+      <w:r>
+        <w:rPr>
+          <w:b/>
+          <w:sz w:val="26"/>
+        </w:rPr>
+        <w:t>Software Development</w:t>
+      </w:r>
+    </w:p>
+    <w:p>
+      <w:pPr>
+        <w:jc w:val="both"/>
+        <w:rPr>
+          <w:rFonts w:ascii="Arial" w:hAnsi="Arial" w:cs="Arial"/>
+          <w:color w:val="202122"/>
+          <w:sz w:val="21"/>
+          <w:szCs w:val="21"/>
+          <w:shd w:val="clear" w:color="auto" w:fill="FFFFFF"/>
+        </w:rPr>
+      </w:pPr>
+      <w:r>
+        <w:rPr>
+          <w:rFonts w:ascii="Arial" w:hAnsi="Arial" w:cs="Arial"/>
+          <w:color w:val="202122"/>
+          <w:sz w:val="21"/>
+          <w:szCs w:val="21"/>
+          <w:shd w:val="clear" w:color="auto" w:fill="FFFFFF"/>
+        </w:rPr>
+        <w:t>Fernhill</w:t>
+      </w:r>
+      <w:r>
+        <w:rPr>
+          <w:rFonts w:ascii="Arial" w:hAnsi="Arial" w:cs="Arial"/>
+          <w:color w:val="202122"/>
+          <w:sz w:val="21"/>
+          <w:szCs w:val="21"/>
+          <w:shd w:val="clear" w:color="auto" w:fill="FFFFFF"/>
+        </w:rPr>
+        <w:t xml:space="preserve"> designs, develops, tests, and deploys software to address the complex challenges of </w:t>
+      </w:r>
+      <w:r>
+        <w:rPr>
+          <w:rFonts w:ascii="Arial" w:hAnsi="Arial" w:cs="Arial"/>
+          <w:color w:val="202122"/>
+          <w:sz w:val="21"/>
+          <w:szCs w:val="21"/>
+          <w:shd w:val="clear" w:color="auto" w:fill="FFFFFF"/>
+        </w:rPr>
+        <w:t xml:space="preserve">various industries.  </w:t>
+      </w:r>
+      <w:r>
+        <w:rPr>
+          <w:rFonts w:ascii="Arial" w:hAnsi="Arial" w:cs="Arial"/>
+          <w:color w:val="202122"/>
+          <w:sz w:val="21"/>
+          <w:szCs w:val="21"/>
+          <w:shd w:val="clear" w:color="auto" w:fill="FFFFFF"/>
+        </w:rPr>
+        <w:t>We design and develop fast and reliable desktop applications with rich functionality and modern user-friendly interface for niche segments</w:t>
+      </w:r>
+      <w:r>
+        <w:rPr>
+          <w:rFonts w:ascii="Arial" w:hAnsi="Arial" w:cs="Arial"/>
+          <w:color w:val="202122"/>
+          <w:sz w:val="21"/>
+          <w:szCs w:val="21"/>
+          <w:shd w:val="clear" w:color="auto" w:fill="FFFFFF"/>
+        </w:rPr>
+        <w:t xml:space="preserve">. </w:t>
+      </w:r>
+      <w:r>
+        <w:rPr>
+          <w:rFonts w:ascii="Arial" w:hAnsi="Arial" w:cs="Arial"/>
+          <w:color w:val="202122"/>
+          <w:sz w:val="21"/>
+          <w:szCs w:val="21"/>
+          <w:shd w:val="clear" w:color="auto" w:fill="FFFFFF"/>
+        </w:rPr>
+        <w:t>We are experts at modernizing legacy applications and eliminating security and stability issues. We also provide</w:t>
+      </w:r>
+      <w:r>
+        <w:rPr>
+          <w:rFonts w:ascii="Arial" w:hAnsi="Arial" w:cs="Arial"/>
+          <w:color w:val="202122"/>
+          <w:sz w:val="21"/>
+          <w:szCs w:val="21"/>
+          <w:shd w:val="clear" w:color="auto" w:fill="FFFFFF"/>
+        </w:rPr>
+        <w:t> API</w:t>
+      </w:r>
+      <w:r>
+        <w:rPr>
+          <w:rFonts w:ascii="Arial" w:hAnsi="Arial" w:cs="Arial"/>
+          <w:color w:val="202122"/>
+          <w:sz w:val="21"/>
+          <w:szCs w:val="21"/>
+          <w:shd w:val="clear" w:color="auto" w:fill="FFFFFF"/>
+        </w:rPr>
+        <w:t xml:space="preserve"> development services for the existing software solutions to ensure better connectivity.</w:t>
+      </w:r>
+      <w:r>
+        <w:rPr>
+          <w:rFonts w:ascii="Arial" w:hAnsi="Arial" w:cs="Arial"/>
+          <w:color w:val="202122"/>
+          <w:sz w:val="21"/>
+          <w:szCs w:val="21"/>
+          <w:shd w:val="clear" w:color="auto" w:fill="FFFFFF"/>
+        </w:rPr>
+        <w:t xml:space="preserve"> </w:t>
+      </w:r>
+      <w:r>
+        <w:rPr>
+          <w:rFonts w:ascii="Arial" w:hAnsi="Arial" w:cs="Arial"/>
+          <w:color w:val="202122"/>
+          <w:sz w:val="21"/>
+          <w:szCs w:val="21"/>
+          <w:shd w:val="clear" w:color="auto" w:fill="FFFFFF"/>
+        </w:rPr>
+        <w:t xml:space="preserve"> </w:t>
+      </w:r>
+    </w:p>
+    <w:p>
+      <w:pPr>
+        <w:jc w:val="both"/>
+        <w:rPr>
+          <w:rFonts w:ascii="Arial" w:hAnsi="Arial" w:cs="Arial"/>
+          <w:color w:val="202122"/>
+          <w:sz w:val="21"/>
+          <w:szCs w:val="21"/>
+          <w:shd w:val="clear" w:color="auto" w:fill="FFFFFF"/>
+        </w:rPr>
+      </w:pPr>
+      <w:r>
+        <w:rPr>
+          <w:rFonts w:ascii="Arial" w:hAnsi="Arial" w:cs="Arial"/>
+          <w:color w:val="202122"/>
+          <w:sz w:val="21"/>
+          <w:szCs w:val="21"/>
+          <w:shd w:val="clear" w:color="auto" w:fill="FFFFFF"/>
+        </w:rPr>
+        <w:t>Fernhill</w:t>
+      </w:r>
+      <w:r>
+        <w:rPr>
+          <w:rFonts w:ascii="Arial" w:hAnsi="Arial" w:cs="Arial"/>
+          <w:color w:val="202122"/>
+          <w:sz w:val="21"/>
+          <w:szCs w:val="21"/>
+          <w:shd w:val="clear" w:color="auto" w:fill="FFFFFF"/>
+        </w:rPr>
+        <w:t xml:space="preserve"> has deep expertise in various cloud platforms including Amazon Web Services (AWS), Azure, Eucalyptus, OpenStack and VMware. Our Cloud Enterprise Solutions expertise includes Cloud-based Monitoring and Analytics. </w:t>
+      </w:r>
+    </w:p>
+    <w:p>
+      <w:pPr>
+        <w:jc w:val="both"/>
+        <w:rPr>
+          <w:rFonts w:ascii="Arial" w:hAnsi="Arial" w:cs="Arial"/>
+          <w:color w:val="202122"/>
+          <w:sz w:val="21"/>
+          <w:szCs w:val="21"/>
+          <w:shd w:val="clear" w:color="auto" w:fill="FFFFFF"/>
+        </w:rPr>
+      </w:pPr>
+      <w:r>
+        <w:rPr>
+          <w:rFonts w:ascii="Arial" w:hAnsi="Arial" w:cs="Arial"/>
+          <w:color w:val="202122"/>
+          <w:sz w:val="21"/>
+          <w:szCs w:val="21"/>
+          <w:shd w:val="clear" w:color="auto" w:fill="FFFFFF"/>
+        </w:rPr>
+        <w:t>Our technology stack includes the newest technologies such as</w:t>
+      </w:r>
+      <w:r>
+        <w:rPr>
+          <w:rFonts w:ascii="Arial" w:hAnsi="Arial" w:cs="Arial"/>
+          <w:color w:val="202122"/>
+          <w:sz w:val="21"/>
+          <w:szCs w:val="21"/>
+          <w:shd w:val="clear" w:color="auto" w:fill="FFFFFF"/>
+        </w:rPr>
+        <w:t xml:space="preserve">, </w:t>
+      </w:r>
+      <w:r>
+        <w:rPr>
+          <w:rFonts w:ascii="Arial" w:hAnsi="Arial" w:cs="Arial"/>
+          <w:color w:val="202122"/>
+          <w:sz w:val="21"/>
+          <w:szCs w:val="21"/>
+          <w:shd w:val="clear" w:color="auto" w:fill="FFFFFF"/>
+        </w:rPr>
+        <w:t xml:space="preserve">C#, .NET, .NET Core, WPF, </w:t>
+      </w:r>
+      <w:proofErr w:type="spellStart"/>
+      <w:r>
+        <w:rPr>
+          <w:rFonts w:ascii="Arial" w:hAnsi="Arial" w:cs="Arial"/>
+          <w:color w:val="202122"/>
+          <w:sz w:val="21"/>
+          <w:szCs w:val="21"/>
+          <w:shd w:val="clear" w:color="auto" w:fill="FFFFFF"/>
+        </w:rPr>
+        <w:t>Winforms</w:t>
+      </w:r>
+      <w:proofErr w:type="spellEnd"/>
+      <w:r>
+        <w:rPr>
+          <w:rFonts w:ascii="Arial" w:hAnsi="Arial" w:cs="Arial"/>
+          <w:color w:val="202122"/>
+          <w:sz w:val="21"/>
+          <w:szCs w:val="21"/>
+          <w:shd w:val="clear" w:color="auto" w:fill="FFFFFF"/>
+        </w:rPr>
+        <w:t xml:space="preserve">, C++, </w:t>
+      </w:r>
+      <w:proofErr w:type="spellStart"/>
+      <w:r>
+        <w:rPr>
+          <w:rFonts w:ascii="Arial" w:hAnsi="Arial" w:cs="Arial"/>
+          <w:color w:val="202122"/>
+          <w:sz w:val="21"/>
+          <w:szCs w:val="21"/>
+          <w:shd w:val="clear" w:color="auto" w:fill="FFFFFF"/>
+        </w:rPr>
+        <w:t>Qt</w:t>
+      </w:r>
+      <w:proofErr w:type="spellEnd"/>
+      <w:r>
+        <w:rPr>
+          <w:rFonts w:ascii="Arial" w:hAnsi="Arial" w:cs="Arial"/>
+          <w:color w:val="202122"/>
+          <w:sz w:val="21"/>
+          <w:szCs w:val="21"/>
+          <w:shd w:val="clear" w:color="auto" w:fill="FFFFFF"/>
+        </w:rPr>
+        <w:t>, Java</w:t>
+      </w:r>
+      <w:r>
+        <w:rPr>
+          <w:rFonts w:ascii="Arial" w:hAnsi="Arial" w:cs="Arial"/>
+          <w:color w:val="202122"/>
+          <w:sz w:val="21"/>
+          <w:szCs w:val="21"/>
+          <w:shd w:val="clear" w:color="auto" w:fill="FFFFFF"/>
+        </w:rPr>
+        <w:t xml:space="preserve">, </w:t>
+      </w:r>
+      <w:r>
+        <w:rPr>
+          <w:rFonts w:ascii="Arial" w:hAnsi="Arial" w:cs="Arial"/>
+          <w:color w:val="202122"/>
+          <w:sz w:val="21"/>
+          <w:szCs w:val="21"/>
+          <w:shd w:val="clear" w:color="auto" w:fill="FFFFFF"/>
+        </w:rPr>
+        <w:t>HTML5, CSS, JavaScript, Angular, React, Node.JS, Vue.JS, React Native, ASP.NET, Django, Python, jQuery, MongoDB etc. </w:t>
+      </w:r>
+    </w:p>
+    <w:p/>
+    <w:p>
+      <w:pPr>
+        <w:rPr>
+          <w:rFonts w:ascii="Arial" w:hAnsi="Arial" w:cs="Arial"/>
+          <w:color w:val="202122"/>
+          <w:sz w:val="21"/>
+          <w:szCs w:val="21"/>
+          <w:shd w:val="clear" w:color="auto" w:fill="FFFFFF"/>
+        </w:rPr>
+      </w:pPr>
+    </w:p>
+    <w:p/>
+    <w:p>
+      <w:pPr>
+        <w:shd w:val="clear" w:color="auto" w:fill="FFFFFF"/>
+        <w:spacing w:after="150" w:line="300" w:lineRule="atLeast"/>
+        <w:outlineLvl w:val="4"/>
+        <w:rPr>
+          <w:rFonts w:ascii="Arial" w:eastAsia="Times New Roman" w:hAnsi="Arial" w:cs="Arial"/>
+          <w:color w:val="333333"/>
+          <w:spacing w:val="15"/>
+          <w:sz w:val="21"/>
+          <w:szCs w:val="21"/>
+          <w:lang w:eastAsia="en-IN"/>
+        </w:rPr>
+      </w:pPr>
+    </w:p>
+    <w:p>
+      <w:r>
+        <w:t xml:space="preserve"> </w:t>
       </w:r>
     </w:p>
     <w:sectPr>
@@ -191,6 +1112,178 @@
 <file path=word/numbering.xml><?xml version="1.0" encoding="utf-8"?>
 <w:numbering xmlns:wpc="http://schemas.microsoft.com/office/word/2010/wordprocessingCanvas" xmlns:mc="http://schemas.openxmlformats.org/markup-compatibility/2006" xmlns:o="urn:schemas-microsoft-com:office:office" xmlns:r="http://schemas.openxmlformats.org/officeDocument/2006/relationships" xmlns:m="http://schemas.openxmlformats.org/officeDocument/2006/math" xmlns:v="urn:schemas-microsoft-com:vml" xmlns:wp14="http://schemas.microsoft.com/office/word/2010/wordprocessingDrawing" xmlns:wp="http://schemas.openxmlformats.org/drawingml/2006/wordprocessingDrawing" xmlns:w10="urn:schemas-microsoft-com:office:word" xmlns:w="http://schemas.openxmlformats.org/wordprocessingml/2006/main" xmlns:w14="http://schemas.microsoft.com/office/word/2010/wordml" xmlns:wpg="http://schemas.microsoft.com/office/word/2010/wordprocessingGroup" xmlns:wpi="http://schemas.microsoft.com/office/word/2010/wordprocessingInk" xmlns:wne="http://schemas.microsoft.com/office/word/2006/wordml" xmlns:wps="http://schemas.microsoft.com/office/word/2010/wordprocessingShape" mc:Ignorable="w14 wp14">
   <w:abstractNum w:abstractNumId="0">
+    <w:nsid w:val="40D32517"/>
+    <w:multiLevelType w:val="hybridMultilevel"/>
+    <w:tmpl w:val="5CBC041A"/>
+    <w:lvl w:ilvl="0" w:tplc="40090019">
+      <w:start w:val="1"/>
+      <w:numFmt w:val="lowerLetter"/>
+      <w:lvlText w:val="%1."/>
+      <w:lvlJc w:val="left"/>
+      <w:pPr>
+        <w:ind w:left="1125" w:hanging="360"/>
+      </w:pPr>
+    </w:lvl>
+    <w:lvl w:ilvl="1" w:tplc="40090019" w:tentative="1">
+      <w:start w:val="1"/>
+      <w:numFmt w:val="lowerLetter"/>
+      <w:lvlText w:val="%2."/>
+      <w:lvlJc w:val="left"/>
+      <w:pPr>
+        <w:ind w:left="1845" w:hanging="360"/>
+      </w:pPr>
+    </w:lvl>
+    <w:lvl w:ilvl="2" w:tplc="4009001B" w:tentative="1">
+      <w:start w:val="1"/>
+      <w:numFmt w:val="lowerRoman"/>
+      <w:lvlText w:val="%3."/>
+      <w:lvlJc w:val="right"/>
+      <w:pPr>
+        <w:ind w:left="2565" w:hanging="180"/>
+      </w:pPr>
+    </w:lvl>
+    <w:lvl w:ilvl="3" w:tplc="4009000F" w:tentative="1">
+      <w:start w:val="1"/>
+      <w:numFmt w:val="decimal"/>
+      <w:lvlText w:val="%4."/>
+      <w:lvlJc w:val="left"/>
+      <w:pPr>
+        <w:ind w:left="3285" w:hanging="360"/>
+      </w:pPr>
+    </w:lvl>
+    <w:lvl w:ilvl="4" w:tplc="40090019" w:tentative="1">
+      <w:start w:val="1"/>
+      <w:numFmt w:val="lowerLetter"/>
+      <w:lvlText w:val="%5."/>
+      <w:lvlJc w:val="left"/>
+      <w:pPr>
+        <w:ind w:left="4005" w:hanging="360"/>
+      </w:pPr>
+    </w:lvl>
+    <w:lvl w:ilvl="5" w:tplc="4009001B" w:tentative="1">
+      <w:start w:val="1"/>
+      <w:numFmt w:val="lowerRoman"/>
+      <w:lvlText w:val="%6."/>
+      <w:lvlJc w:val="right"/>
+      <w:pPr>
+        <w:ind w:left="4725" w:hanging="180"/>
+      </w:pPr>
+    </w:lvl>
+    <w:lvl w:ilvl="6" w:tplc="4009000F" w:tentative="1">
+      <w:start w:val="1"/>
+      <w:numFmt w:val="decimal"/>
+      <w:lvlText w:val="%7."/>
+      <w:lvlJc w:val="left"/>
+      <w:pPr>
+        <w:ind w:left="5445" w:hanging="360"/>
+      </w:pPr>
+    </w:lvl>
+    <w:lvl w:ilvl="7" w:tplc="40090019" w:tentative="1">
+      <w:start w:val="1"/>
+      <w:numFmt w:val="lowerLetter"/>
+      <w:lvlText w:val="%8."/>
+      <w:lvlJc w:val="left"/>
+      <w:pPr>
+        <w:ind w:left="6165" w:hanging="360"/>
+      </w:pPr>
+    </w:lvl>
+    <w:lvl w:ilvl="8" w:tplc="4009001B" w:tentative="1">
+      <w:start w:val="1"/>
+      <w:numFmt w:val="lowerRoman"/>
+      <w:lvlText w:val="%9."/>
+      <w:lvlJc w:val="right"/>
+      <w:pPr>
+        <w:ind w:left="6885" w:hanging="180"/>
+      </w:pPr>
+    </w:lvl>
+  </w:abstractNum>
+  <w:abstractNum w:abstractNumId="1">
+    <w:nsid w:val="6B1558EC"/>
+    <w:multiLevelType w:val="hybridMultilevel"/>
+    <w:tmpl w:val="1E564346"/>
+    <w:lvl w:ilvl="0" w:tplc="40090019">
+      <w:start w:val="1"/>
+      <w:numFmt w:val="lowerLetter"/>
+      <w:lvlText w:val="%1."/>
+      <w:lvlJc w:val="left"/>
+      <w:pPr>
+        <w:ind w:left="360" w:hanging="360"/>
+      </w:pPr>
+    </w:lvl>
+    <w:lvl w:ilvl="1" w:tplc="40090019" w:tentative="1">
+      <w:start w:val="1"/>
+      <w:numFmt w:val="lowerLetter"/>
+      <w:lvlText w:val="%2."/>
+      <w:lvlJc w:val="left"/>
+      <w:pPr>
+        <w:ind w:left="1080" w:hanging="360"/>
+      </w:pPr>
+    </w:lvl>
+    <w:lvl w:ilvl="2" w:tplc="4009001B" w:tentative="1">
+      <w:start w:val="1"/>
+      <w:numFmt w:val="lowerRoman"/>
+      <w:lvlText w:val="%3."/>
+      <w:lvlJc w:val="right"/>
+      <w:pPr>
+        <w:ind w:left="1800" w:hanging="180"/>
+      </w:pPr>
+    </w:lvl>
+    <w:lvl w:ilvl="3" w:tplc="4009000F" w:tentative="1">
+      <w:start w:val="1"/>
+      <w:numFmt w:val="decimal"/>
+      <w:lvlText w:val="%4."/>
+      <w:lvlJc w:val="left"/>
+      <w:pPr>
+        <w:ind w:left="2520" w:hanging="360"/>
+      </w:pPr>
+    </w:lvl>
+    <w:lvl w:ilvl="4" w:tplc="40090019" w:tentative="1">
+      <w:start w:val="1"/>
+      <w:numFmt w:val="lowerLetter"/>
+      <w:lvlText w:val="%5."/>
+      <w:lvlJc w:val="left"/>
+      <w:pPr>
+        <w:ind w:left="3240" w:hanging="360"/>
+      </w:pPr>
+    </w:lvl>
+    <w:lvl w:ilvl="5" w:tplc="4009001B" w:tentative="1">
+      <w:start w:val="1"/>
+      <w:numFmt w:val="lowerRoman"/>
+      <w:lvlText w:val="%6."/>
+      <w:lvlJc w:val="right"/>
+      <w:pPr>
+        <w:ind w:left="3960" w:hanging="180"/>
+      </w:pPr>
+    </w:lvl>
+    <w:lvl w:ilvl="6" w:tplc="4009000F" w:tentative="1">
+      <w:start w:val="1"/>
+      <w:numFmt w:val="decimal"/>
+      <w:lvlText w:val="%7."/>
+      <w:lvlJc w:val="left"/>
+      <w:pPr>
+        <w:ind w:left="4680" w:hanging="360"/>
+      </w:pPr>
+    </w:lvl>
+    <w:lvl w:ilvl="7" w:tplc="40090019" w:tentative="1">
+      <w:start w:val="1"/>
+      <w:numFmt w:val="lowerLetter"/>
+      <w:lvlText w:val="%8."/>
+      <w:lvlJc w:val="left"/>
+      <w:pPr>
+        <w:ind w:left="5400" w:hanging="360"/>
+      </w:pPr>
+    </w:lvl>
+    <w:lvl w:ilvl="8" w:tplc="4009001B" w:tentative="1">
+      <w:start w:val="1"/>
+      <w:numFmt w:val="lowerRoman"/>
+      <w:lvlText w:val="%9."/>
+      <w:lvlJc w:val="right"/>
+      <w:pPr>
+        <w:ind w:left="6120" w:hanging="180"/>
+      </w:pPr>
+    </w:lvl>
+  </w:abstractNum>
+  <w:abstractNum w:abstractNumId="2">
     <w:nsid w:val="6ED40F81"/>
     <w:multiLevelType w:val="hybridMultilevel"/>
     <w:tmpl w:val="A6DE380E"/>
@@ -280,6 +1373,12 @@
     </w:lvl>
   </w:abstractNum>
   <w:num w:numId="1">
+    <w:abstractNumId w:val="2"/>
+  </w:num>
+  <w:num w:numId="2">
+    <w:abstractNumId w:val="1"/>
+  </w:num>
+  <w:num w:numId="3">
     <w:abstractNumId w:val="0"/>
   </w:num>
 </w:numbering>
@@ -445,6 +1544,26 @@
     <w:name w:val="Normal"/>
     <w:qFormat/>
   </w:style>
+  <w:style w:type="paragraph" w:styleId="Heading5">
+    <w:name w:val="heading 5"/>
+    <w:basedOn w:val="Normal"/>
+    <w:link w:val="Heading5Char"/>
+    <w:uiPriority w:val="9"/>
+    <w:qFormat/>
+    <w:rsid w:val="00A7391E"/>
+    <w:pPr>
+      <w:spacing w:before="100" w:beforeAutospacing="1" w:after="100" w:afterAutospacing="1" w:line="240" w:lineRule="auto"/>
+      <w:outlineLvl w:val="4"/>
+    </w:pPr>
+    <w:rPr>
+      <w:rFonts w:ascii="Times New Roman" w:eastAsia="Times New Roman" w:hAnsi="Times New Roman" w:cs="Times New Roman"/>
+      <w:b/>
+      <w:bCs/>
+      <w:sz w:val="20"/>
+      <w:szCs w:val="20"/>
+      <w:lang w:eastAsia="en-IN"/>
+    </w:rPr>
+  </w:style>
   <w:style w:type="character" w:default="1" w:styleId="DefaultParagraphFont">
     <w:name w:val="Default Paragraph Font"/>
     <w:uiPriority w:val="1"/>
@@ -482,6 +1601,50 @@
       <w:ind w:left="720"/>
       <w:contextualSpacing/>
     </w:pPr>
+  </w:style>
+  <w:style w:type="character" w:customStyle="1" w:styleId="Heading5Char">
+    <w:name w:val="Heading 5 Char"/>
+    <w:basedOn w:val="DefaultParagraphFont"/>
+    <w:link w:val="Heading5"/>
+    <w:uiPriority w:val="9"/>
+    <w:rsid w:val="00A7391E"/>
+    <w:rPr>
+      <w:rFonts w:ascii="Times New Roman" w:eastAsia="Times New Roman" w:hAnsi="Times New Roman" w:cs="Times New Roman"/>
+      <w:b/>
+      <w:bCs/>
+      <w:sz w:val="20"/>
+      <w:szCs w:val="20"/>
+      <w:lang w:eastAsia="en-IN"/>
+    </w:rPr>
+  </w:style>
+  <w:style w:type="paragraph" w:styleId="NormalWeb">
+    <w:name w:val="Normal (Web)"/>
+    <w:basedOn w:val="Normal"/>
+    <w:uiPriority w:val="99"/>
+    <w:semiHidden/>
+    <w:unhideWhenUsed/>
+    <w:rsid w:val="00222A17"/>
+    <w:pPr>
+      <w:spacing w:before="100" w:beforeAutospacing="1" w:after="100" w:afterAutospacing="1" w:line="240" w:lineRule="auto"/>
+    </w:pPr>
+    <w:rPr>
+      <w:rFonts w:ascii="Times New Roman" w:eastAsia="Times New Roman" w:hAnsi="Times New Roman" w:cs="Times New Roman"/>
+      <w:sz w:val="24"/>
+      <w:szCs w:val="24"/>
+      <w:lang w:eastAsia="en-IN"/>
+    </w:rPr>
+  </w:style>
+  <w:style w:type="character" w:styleId="Hyperlink">
+    <w:name w:val="Hyperlink"/>
+    <w:basedOn w:val="DefaultParagraphFont"/>
+    <w:uiPriority w:val="99"/>
+    <w:semiHidden/>
+    <w:unhideWhenUsed/>
+    <w:rsid w:val="002E63F1"/>
+    <w:rPr>
+      <w:color w:val="0000FF"/>
+      <w:u w:val="single"/>
+    </w:rPr>
   </w:style>
 </w:styles>
 </file>
@@ -646,6 +1809,26 @@
     <w:name w:val="Normal"/>
     <w:qFormat/>
   </w:style>
+  <w:style w:type="paragraph" w:styleId="Heading5">
+    <w:name w:val="heading 5"/>
+    <w:basedOn w:val="Normal"/>
+    <w:link w:val="Heading5Char"/>
+    <w:uiPriority w:val="9"/>
+    <w:qFormat/>
+    <w:rsid w:val="00A7391E"/>
+    <w:pPr>
+      <w:spacing w:before="100" w:beforeAutospacing="1" w:after="100" w:afterAutospacing="1" w:line="240" w:lineRule="auto"/>
+      <w:outlineLvl w:val="4"/>
+    </w:pPr>
+    <w:rPr>
+      <w:rFonts w:ascii="Times New Roman" w:eastAsia="Times New Roman" w:hAnsi="Times New Roman" w:cs="Times New Roman"/>
+      <w:b/>
+      <w:bCs/>
+      <w:sz w:val="20"/>
+      <w:szCs w:val="20"/>
+      <w:lang w:eastAsia="en-IN"/>
+    </w:rPr>
+  </w:style>
   <w:style w:type="character" w:default="1" w:styleId="DefaultParagraphFont">
     <w:name w:val="Default Paragraph Font"/>
     <w:uiPriority w:val="1"/>
@@ -683,6 +1866,50 @@
       <w:ind w:left="720"/>
       <w:contextualSpacing/>
     </w:pPr>
+  </w:style>
+  <w:style w:type="character" w:customStyle="1" w:styleId="Heading5Char">
+    <w:name w:val="Heading 5 Char"/>
+    <w:basedOn w:val="DefaultParagraphFont"/>
+    <w:link w:val="Heading5"/>
+    <w:uiPriority w:val="9"/>
+    <w:rsid w:val="00A7391E"/>
+    <w:rPr>
+      <w:rFonts w:ascii="Times New Roman" w:eastAsia="Times New Roman" w:hAnsi="Times New Roman" w:cs="Times New Roman"/>
+      <w:b/>
+      <w:bCs/>
+      <w:sz w:val="20"/>
+      <w:szCs w:val="20"/>
+      <w:lang w:eastAsia="en-IN"/>
+    </w:rPr>
+  </w:style>
+  <w:style w:type="paragraph" w:styleId="NormalWeb">
+    <w:name w:val="Normal (Web)"/>
+    <w:basedOn w:val="Normal"/>
+    <w:uiPriority w:val="99"/>
+    <w:semiHidden/>
+    <w:unhideWhenUsed/>
+    <w:rsid w:val="00222A17"/>
+    <w:pPr>
+      <w:spacing w:before="100" w:beforeAutospacing="1" w:after="100" w:afterAutospacing="1" w:line="240" w:lineRule="auto"/>
+    </w:pPr>
+    <w:rPr>
+      <w:rFonts w:ascii="Times New Roman" w:eastAsia="Times New Roman" w:hAnsi="Times New Roman" w:cs="Times New Roman"/>
+      <w:sz w:val="24"/>
+      <w:szCs w:val="24"/>
+      <w:lang w:eastAsia="en-IN"/>
+    </w:rPr>
+  </w:style>
+  <w:style w:type="character" w:styleId="Hyperlink">
+    <w:name w:val="Hyperlink"/>
+    <w:basedOn w:val="DefaultParagraphFont"/>
+    <w:uiPriority w:val="99"/>
+    <w:semiHidden/>
+    <w:unhideWhenUsed/>
+    <w:rsid w:val="002E63F1"/>
+    <w:rPr>
+      <w:color w:val="0000FF"/>
+      <w:u w:val="single"/>
+    </w:rPr>
   </w:style>
 </w:styles>
 </file>
